--- a/Report.docx
+++ b/Report.docx
@@ -300,25 +300,7 @@
           <w:sz w:val="24"/>
           <w:szCs w:val="24"/>
         </w:rPr>
-        <w:t xml:space="preserve">I used one state machine to control the song playing based on button input. This state machine includes the play/pause functionality, song select, and stop song functionality. This state machine is also what handles </w:t>
-      </w:r>
-      <w:proofErr w:type="gramStart"/>
-      <w:r>
-        <w:rPr>
-          <w:rFonts w:ascii="Cambria" w:hAnsi="Cambria"/>
-          <w:sz w:val="24"/>
-          <w:szCs w:val="24"/>
-        </w:rPr>
-        <w:t>actually playing</w:t>
-      </w:r>
-      <w:proofErr w:type="gramEnd"/>
-      <w:r>
-        <w:rPr>
-          <w:rFonts w:ascii="Cambria" w:hAnsi="Cambria"/>
-          <w:sz w:val="24"/>
-          <w:szCs w:val="24"/>
-        </w:rPr>
-        <w:t xml:space="preserve"> through the songs.</w:t>
+        <w:t>I used one state machine to control the song playing based on button input. This state machine includes the play/pause functionality, song select, and stop song functionality. This state machine is also what handles actually playing through the songs.</w:t>
       </w:r>
     </w:p>
     <w:p>
@@ -352,25 +334,7 @@
           <w:sz w:val="24"/>
           <w:szCs w:val="24"/>
         </w:rPr>
-        <w:t xml:space="preserve">The second state machine controls the screen. There is a welcome screen and an instruction screen. The state machine stays on the instruction screen until the first button press. The rest of the state machine doesn't </w:t>
-      </w:r>
-      <w:proofErr w:type="gramStart"/>
-      <w:r>
-        <w:rPr>
-          <w:rFonts w:ascii="Cambria" w:hAnsi="Cambria"/>
-          <w:sz w:val="24"/>
-          <w:szCs w:val="24"/>
-        </w:rPr>
-        <w:t>actually need</w:t>
-      </w:r>
-      <w:proofErr w:type="gramEnd"/>
-      <w:r>
-        <w:rPr>
-          <w:rFonts w:ascii="Cambria" w:hAnsi="Cambria"/>
-          <w:sz w:val="24"/>
-          <w:szCs w:val="24"/>
-        </w:rPr>
-        <w:t xml:space="preserve"> to pay attention to the button presses but simply the variable controlling which song is currently selected. This variable is controlled by the first state machine and shared with the second.</w:t>
+        <w:t>The second state machine controls the screen. There is a welcome screen and an instruction screen. The state machine stays on the instruction screen until the first button press. The rest of the state machine doesn't actually need to pay attention to the button presses but simply the variable controlling which song is currently selected. This variable is controlled by the first state machine and shared with the second.</w:t>
       </w:r>
     </w:p>
     <w:p>
@@ -627,25 +591,7 @@
           <w:sz w:val="24"/>
           <w:szCs w:val="24"/>
         </w:rPr>
-        <w:t xml:space="preserve">The biggest challenge during the final project was </w:t>
-      </w:r>
-      <w:proofErr w:type="gramStart"/>
-      <w:r>
-        <w:rPr>
-          <w:rFonts w:ascii="Cambria" w:hAnsi="Cambria"/>
-          <w:sz w:val="24"/>
-          <w:szCs w:val="24"/>
-        </w:rPr>
-        <w:t>reading through</w:t>
-      </w:r>
-      <w:proofErr w:type="gramEnd"/>
-      <w:r>
-        <w:rPr>
-          <w:rFonts w:ascii="Cambria" w:hAnsi="Cambria"/>
-          <w:sz w:val="24"/>
-          <w:szCs w:val="24"/>
-        </w:rPr>
-        <w:t xml:space="preserve"> the Datasheet for the AtMega1284 to figure out exactly how PWM worked so that I could fix the code used in Lab 09 to use PB3 for PWM. The alternative was to use the previous work-around that involved using PB6 for PWM. I did not want to do this because then I would have to unplug the Buzzer every single time I programed the micro-controller. </w:t>
+        <w:t xml:space="preserve">The biggest challenge during the final project was reading through the Datasheet for the AtMega1284 to figure out exactly how PWM worked so that I could fix the code used in Lab 09 to use PB3 for PWM. The alternative was to use the previous work-around that involved using PB6 for PWM. I did not want to do this because then I would have to unplug the Buzzer every single time I programed the micro-controller. </w:t>
       </w:r>
     </w:p>
     <w:p>
@@ -679,25 +625,7 @@
           <w:sz w:val="24"/>
           <w:szCs w:val="24"/>
         </w:rPr>
-        <w:t xml:space="preserve">The only other thing to mention is the songs themselves. I ended up using basic songs from old video games. Creating the songs turned out to take much longer than I thought because you </w:t>
-      </w:r>
-      <w:proofErr w:type="gramStart"/>
-      <w:r>
-        <w:rPr>
-          <w:rFonts w:ascii="Cambria" w:hAnsi="Cambria"/>
-          <w:sz w:val="24"/>
-          <w:szCs w:val="24"/>
-        </w:rPr>
-        <w:t>have to</w:t>
-      </w:r>
-      <w:proofErr w:type="gramEnd"/>
-      <w:r>
-        <w:rPr>
-          <w:rFonts w:ascii="Cambria" w:hAnsi="Cambria"/>
-          <w:sz w:val="24"/>
-          <w:szCs w:val="24"/>
-        </w:rPr>
-        <w:t xml:space="preserve"> know all of the notes, and then the timing for them as well as the timing for the rests. I would say this took up most of my time.</w:t>
+        <w:t>The only other thing to mention is the songs themselves. I ended up using basic songs from old video games. Creating the songs turned out to take much longer than I thought because you have to know all of the notes, and then the timing for them as well as the timing for the rests. I would say this took up most of my time.</w:t>
       </w:r>
     </w:p>
     <w:p>
@@ -760,8 +688,51 @@
           <w:szCs w:val="24"/>
         </w:rPr>
       </w:pPr>
+      <w:r>
+        <w:rPr>
+          <w:rFonts w:ascii="Cambria" w:hAnsi="Cambria"/>
+          <w:sz w:val="24"/>
+          <w:szCs w:val="24"/>
+        </w:rPr>
+        <w:t>https://www.youtube.com/watch?v=2KHd7wyAEVU</w:t>
+      </w:r>
+    </w:p>
+    <w:p>
+      <w:pPr>
+        <w:rPr>
+          <w:rFonts w:ascii="Cambria" w:hAnsi="Cambria"/>
+          <w:sz w:val="24"/>
+          <w:szCs w:val="24"/>
+        </w:rPr>
+      </w:pPr>
+    </w:p>
+    <w:p>
+      <w:pPr>
+        <w:rPr>
+          <w:rFonts w:ascii="Cambria" w:hAnsi="Cambria"/>
+          <w:sz w:val="24"/>
+          <w:szCs w:val="24"/>
+        </w:rPr>
+      </w:pPr>
+      <w:r>
+        <w:rPr>
+          <w:rFonts w:ascii="Cambria" w:hAnsi="Cambria"/>
+          <w:sz w:val="24"/>
+          <w:szCs w:val="24"/>
+        </w:rPr>
+        <w:t>https://github.com/Cory736/Cory736-UCR-EE-CS-120B-Summer-2017----Cory-Brown----Jukebox.git</w:t>
+      </w:r>
       <w:bookmarkStart w:id="0" w:name="_GoBack"/>
       <w:bookmarkEnd w:id="0"/>
+    </w:p>
+    <w:p>
+      <w:pPr>
+        <w:rPr>
+          <w:rFonts w:ascii="Cambria" w:hAnsi="Cambria"/>
+          <w:sz w:val="24"/>
+          <w:szCs w:val="24"/>
+        </w:rPr>
+      </w:pPr>
     </w:p>
     <w:sectPr>
       <w:pgSz w:w="12240" w:h="15840"/>
